--- a/GitHub入门使用说明.docx
+++ b/GitHub入门使用说明.docx
@@ -6,14 +6,12 @@
       <w:pPr>
         <w:jc w:val="center"/>
       </w:pPr>
-      <w:proofErr w:type="spellStart"/>
       <w:r>
         <w:rPr>
           <w:rFonts w:hint="eastAsia"/>
         </w:rPr>
         <w:t>GitHub</w:t>
       </w:r>
-      <w:proofErr w:type="spellEnd"/>
       <w:r>
         <w:rPr>
           <w:rFonts w:hint="eastAsia"/>
@@ -101,7 +99,7 @@
                     </pic:cNvPicPr>
                   </pic:nvPicPr>
                   <pic:blipFill>
-                    <a:blip r:embed="rId5" cstate="print"/>
+                    <a:blip r:embed="rId7" cstate="print"/>
                     <a:srcRect/>
                     <a:stretch>
                       <a:fillRect/>
@@ -197,7 +195,7 @@
                     </pic:cNvPicPr>
                   </pic:nvPicPr>
                   <pic:blipFill>
-                    <a:blip r:embed="rId6" cstate="print"/>
+                    <a:blip r:embed="rId8" cstate="print"/>
                     <a:srcRect/>
                     <a:stretch>
                       <a:fillRect/>
@@ -294,7 +292,7 @@
                     </pic:cNvPicPr>
                   </pic:nvPicPr>
                   <pic:blipFill>
-                    <a:blip r:embed="rId7" cstate="print"/>
+                    <a:blip r:embed="rId9" cstate="print"/>
                     <a:srcRect/>
                     <a:stretch>
                       <a:fillRect/>
@@ -366,7 +364,7 @@
                     </pic:cNvPicPr>
                   </pic:nvPicPr>
                   <pic:blipFill>
-                    <a:blip r:embed="rId8" cstate="print"/>
+                    <a:blip r:embed="rId10" cstate="print"/>
                     <a:srcRect/>
                     <a:stretch>
                       <a:fillRect/>
@@ -450,7 +448,7 @@
                     </pic:cNvPicPr>
                   </pic:nvPicPr>
                   <pic:blipFill>
-                    <a:blip r:embed="rId9" cstate="print"/>
+                    <a:blip r:embed="rId11" cstate="print"/>
                     <a:srcRect/>
                     <a:stretch>
                       <a:fillRect/>
@@ -500,44 +498,26 @@
         </w:rPr>
         <w:t>需要安装一个本地</w:t>
       </w:r>
-      <w:proofErr w:type="spellStart"/>
       <w:r>
         <w:rPr>
           <w:rFonts w:hint="eastAsia"/>
         </w:rPr>
         <w:t>Git</w:t>
       </w:r>
-      <w:proofErr w:type="spellEnd"/>
       <w:r>
         <w:rPr>
           <w:rFonts w:hint="eastAsia"/>
         </w:rPr>
         <w:t>，下载地址为：</w:t>
       </w:r>
-      <w:r>
-        <w:fldChar w:fldCharType="begin"/>
-      </w:r>
-      <w:r>
-        <w:instrText xml:space="preserve"> HYPERLINK "</w:instrText>
-      </w:r>
-      <w:r>
-        <w:instrText>http://msysgit.github.io/</w:instrText>
-      </w:r>
-      <w:r>
-        <w:instrText xml:space="preserve">" </w:instrText>
-      </w:r>
-      <w:r>
-        <w:fldChar w:fldCharType="separate"/>
-      </w:r>
-      <w:r>
-        <w:rPr>
-          <w:rStyle w:val="a5"/>
-        </w:rPr>
-        <w:t>http://msysgit.github.io/</w:t>
-      </w:r>
-      <w:r>
-        <w:fldChar w:fldCharType="end"/>
-      </w:r>
+      <w:hyperlink r:id="rId12" w:history="1">
+        <w:r>
+          <w:rPr>
+            <w:rStyle w:val="a5"/>
+          </w:rPr>
+          <w:t>http://msysgit.github.io/</w:t>
+        </w:r>
+      </w:hyperlink>
       <w:r>
         <w:rPr>
           <w:rFonts w:hint="eastAsia"/>
@@ -556,19 +536,11 @@
         </w:rPr>
         <w:t>安装完成后，打开</w:t>
       </w:r>
-      <w:proofErr w:type="spellStart"/>
-      <w:r>
-        <w:rPr>
-          <w:rFonts w:hint="eastAsia"/>
-        </w:rPr>
-        <w:t>Git</w:t>
-      </w:r>
-      <w:proofErr w:type="spellEnd"/>
-      <w:r>
-        <w:rPr>
-          <w:rFonts w:hint="eastAsia"/>
-        </w:rPr>
-        <w:t xml:space="preserve"> Bash</w:t>
+      <w:r>
+        <w:rPr>
+          <w:rFonts w:hint="eastAsia"/>
+        </w:rPr>
+        <w:t>Git Bash</w:t>
       </w:r>
     </w:p>
     <w:p>
@@ -599,7 +571,7 @@
                     </pic:cNvPicPr>
                   </pic:nvPicPr>
                   <pic:blipFill>
-                    <a:blip r:embed="rId10" cstate="print"/>
+                    <a:blip r:embed="rId13" cstate="print"/>
                     <a:srcRect/>
                     <a:stretch>
                       <a:fillRect/>
@@ -636,21 +608,1289 @@
           <w:numId w:val="1"/>
         </w:numPr>
         <w:ind w:firstLineChars="0"/>
-      </w:pPr>
+        <w:rPr>
+          <w:rFonts w:hint="eastAsia"/>
+        </w:rPr>
+      </w:pPr>
+      <w:r>
+        <w:rPr>
+          <w:rFonts w:hint="eastAsia"/>
+        </w:rPr>
+        <w:t>首先需要在本地创建</w:t>
+      </w:r>
+      <w:r>
+        <w:rPr>
+          <w:rFonts w:hint="eastAsia"/>
+        </w:rPr>
+        <w:t>ssh key</w:t>
+      </w:r>
+      <w:r>
+        <w:rPr>
+          <w:rFonts w:hint="eastAsia"/>
+        </w:rPr>
+        <w:t>，使用命令</w:t>
+      </w:r>
+      <w:r>
+        <w:rPr>
+          <w:rFonts w:hint="eastAsia"/>
+        </w:rPr>
+        <w:t xml:space="preserve">ssh-keygen </w:t>
+      </w:r>
+      <w:r>
+        <w:t>–</w:t>
+      </w:r>
+      <w:r>
+        <w:rPr>
+          <w:rFonts w:hint="eastAsia"/>
+        </w:rPr>
+        <w:t xml:space="preserve">t rsa </w:t>
+      </w:r>
+      <w:r>
+        <w:t>–</w:t>
+      </w:r>
+      <w:r>
+        <w:rPr>
+          <w:rFonts w:hint="eastAsia"/>
+        </w:rPr>
+        <w:t xml:space="preserve">C </w:t>
+      </w:r>
+      <w:r>
+        <w:t>“</w:t>
+      </w:r>
+      <w:r>
+        <w:rPr>
+          <w:rFonts w:hint="eastAsia"/>
+        </w:rPr>
+        <w:t>Your Email</w:t>
+      </w:r>
+      <w:r>
+        <w:t>”</w:t>
+      </w:r>
+    </w:p>
+    <w:p>
+      <w:pPr>
+        <w:pStyle w:val="a4"/>
+        <w:ind w:left="360" w:firstLineChars="0" w:firstLine="0"/>
+      </w:pPr>
+      <w:r>
+        <w:rPr>
+          <w:noProof/>
+        </w:rPr>
+        <w:drawing>
+          <wp:inline distT="0" distB="0" distL="0" distR="0">
+            <wp:extent cx="2926080" cy="158750"/>
+            <wp:effectExtent l="19050" t="0" r="7620" b="0"/>
+            <wp:docPr id="1" name="图片 1"/>
+            <wp:cNvGraphicFramePr>
+              <a:graphicFrameLocks xmlns:a="http://schemas.openxmlformats.org/drawingml/2006/main" noChangeAspect="1"/>
+            </wp:cNvGraphicFramePr>
+            <a:graphic xmlns:a="http://schemas.openxmlformats.org/drawingml/2006/main">
+              <a:graphicData uri="http://schemas.openxmlformats.org/drawingml/2006/picture">
+                <pic:pic xmlns:pic="http://schemas.openxmlformats.org/drawingml/2006/picture">
+                  <pic:nvPicPr>
+                    <pic:cNvPr id="0" name="Picture 1"/>
+                    <pic:cNvPicPr>
+                      <a:picLocks noChangeAspect="1" noChangeArrowheads="1"/>
+                    </pic:cNvPicPr>
+                  </pic:nvPicPr>
+                  <pic:blipFill>
+                    <a:blip r:embed="rId14" cstate="print"/>
+                    <a:srcRect/>
+                    <a:stretch>
+                      <a:fillRect/>
+                    </a:stretch>
+                  </pic:blipFill>
+                  <pic:spPr bwMode="auto">
+                    <a:xfrm>
+                      <a:off x="0" y="0"/>
+                      <a:ext cx="2926080" cy="158750"/>
+                    </a:xfrm>
+                    <a:prstGeom prst="rect">
+                      <a:avLst/>
+                    </a:prstGeom>
+                    <a:noFill/>
+                    <a:ln w="9525">
+                      <a:noFill/>
+                      <a:miter lim="800000"/>
+                      <a:headEnd/>
+                      <a:tailEnd/>
+                    </a:ln>
+                  </pic:spPr>
+                </pic:pic>
+              </a:graphicData>
+            </a:graphic>
+          </wp:inline>
+        </w:drawing>
+      </w:r>
+    </w:p>
+    <w:p>
+      <w:pPr>
+        <w:pStyle w:val="a4"/>
+        <w:numPr>
+          <w:ilvl w:val="0"/>
+          <w:numId w:val="1"/>
+        </w:numPr>
+        <w:ind w:firstLineChars="0"/>
+      </w:pPr>
+      <w:r>
+        <w:rPr>
+          <w:rFonts w:hint="eastAsia"/>
+        </w:rPr>
+        <w:t>得到结果如下</w:t>
+      </w:r>
+    </w:p>
+    <w:p>
+      <w:pPr>
+        <w:pStyle w:val="a4"/>
+        <w:ind w:left="360" w:firstLineChars="0" w:firstLine="0"/>
+      </w:pPr>
+      <w:r>
+        <w:rPr>
+          <w:noProof/>
+        </w:rPr>
+        <w:lastRenderedPageBreak/>
+        <w:drawing>
+          <wp:inline distT="0" distB="0" distL="0" distR="0">
+            <wp:extent cx="5184140" cy="421640"/>
+            <wp:effectExtent l="19050" t="0" r="0" b="0"/>
+            <wp:docPr id="4" name="图片 4"/>
+            <wp:cNvGraphicFramePr>
+              <a:graphicFrameLocks xmlns:a="http://schemas.openxmlformats.org/drawingml/2006/main" noChangeAspect="1"/>
+            </wp:cNvGraphicFramePr>
+            <a:graphic xmlns:a="http://schemas.openxmlformats.org/drawingml/2006/main">
+              <a:graphicData uri="http://schemas.openxmlformats.org/drawingml/2006/picture">
+                <pic:pic xmlns:pic="http://schemas.openxmlformats.org/drawingml/2006/picture">
+                  <pic:nvPicPr>
+                    <pic:cNvPr id="0" name="Picture 4"/>
+                    <pic:cNvPicPr>
+                      <a:picLocks noChangeAspect="1" noChangeArrowheads="1"/>
+                    </pic:cNvPicPr>
+                  </pic:nvPicPr>
+                  <pic:blipFill>
+                    <a:blip r:embed="rId15" cstate="print"/>
+                    <a:srcRect/>
+                    <a:stretch>
+                      <a:fillRect/>
+                    </a:stretch>
+                  </pic:blipFill>
+                  <pic:spPr bwMode="auto">
+                    <a:xfrm>
+                      <a:off x="0" y="0"/>
+                      <a:ext cx="5184140" cy="421640"/>
+                    </a:xfrm>
+                    <a:prstGeom prst="rect">
+                      <a:avLst/>
+                    </a:prstGeom>
+                    <a:noFill/>
+                    <a:ln w="9525">
+                      <a:noFill/>
+                      <a:miter lim="800000"/>
+                      <a:headEnd/>
+                      <a:tailEnd/>
+                    </a:ln>
+                  </pic:spPr>
+                </pic:pic>
+              </a:graphicData>
+            </a:graphic>
+          </wp:inline>
+        </w:drawing>
+      </w:r>
+    </w:p>
+    <w:p>
+      <w:pPr>
+        <w:pStyle w:val="a4"/>
+        <w:numPr>
+          <w:ilvl w:val="0"/>
+          <w:numId w:val="1"/>
+        </w:numPr>
+        <w:ind w:firstLineChars="0"/>
+      </w:pPr>
+      <w:r>
+        <w:rPr>
+          <w:rFonts w:hint="eastAsia"/>
+        </w:rPr>
+        <w:t>后面的都可以不用填写，直接按回车即可</w:t>
+      </w:r>
+    </w:p>
+    <w:p>
+      <w:pPr>
+        <w:pStyle w:val="a4"/>
+        <w:ind w:left="360" w:firstLineChars="0" w:firstLine="0"/>
+      </w:pPr>
+      <w:r>
+        <w:rPr>
+          <w:noProof/>
+        </w:rPr>
+        <w:drawing>
+          <wp:inline distT="0" distB="0" distL="0" distR="0">
+            <wp:extent cx="5088890" cy="2465070"/>
+            <wp:effectExtent l="19050" t="0" r="0" b="0"/>
+            <wp:docPr id="7" name="图片 7"/>
+            <wp:cNvGraphicFramePr>
+              <a:graphicFrameLocks xmlns:a="http://schemas.openxmlformats.org/drawingml/2006/main" noChangeAspect="1"/>
+            </wp:cNvGraphicFramePr>
+            <a:graphic xmlns:a="http://schemas.openxmlformats.org/drawingml/2006/main">
+              <a:graphicData uri="http://schemas.openxmlformats.org/drawingml/2006/picture">
+                <pic:pic xmlns:pic="http://schemas.openxmlformats.org/drawingml/2006/picture">
+                  <pic:nvPicPr>
+                    <pic:cNvPr id="0" name="Picture 7"/>
+                    <pic:cNvPicPr>
+                      <a:picLocks noChangeAspect="1" noChangeArrowheads="1"/>
+                    </pic:cNvPicPr>
+                  </pic:nvPicPr>
+                  <pic:blipFill>
+                    <a:blip r:embed="rId16" cstate="print"/>
+                    <a:srcRect/>
+                    <a:stretch>
+                      <a:fillRect/>
+                    </a:stretch>
+                  </pic:blipFill>
+                  <pic:spPr bwMode="auto">
+                    <a:xfrm>
+                      <a:off x="0" y="0"/>
+                      <a:ext cx="5088890" cy="2465070"/>
+                    </a:xfrm>
+                    <a:prstGeom prst="rect">
+                      <a:avLst/>
+                    </a:prstGeom>
+                    <a:noFill/>
+                    <a:ln w="9525">
+                      <a:noFill/>
+                      <a:miter lim="800000"/>
+                      <a:headEnd/>
+                      <a:tailEnd/>
+                    </a:ln>
+                  </pic:spPr>
+                </pic:pic>
+              </a:graphicData>
+            </a:graphic>
+          </wp:inline>
+        </w:drawing>
+      </w:r>
+    </w:p>
+    <w:p>
+      <w:pPr>
+        <w:pStyle w:val="a4"/>
+        <w:numPr>
+          <w:ilvl w:val="0"/>
+          <w:numId w:val="1"/>
+        </w:numPr>
+        <w:ind w:firstLineChars="0"/>
+      </w:pPr>
+      <w:r>
+        <w:rPr>
+          <w:rFonts w:hint="eastAsia"/>
+        </w:rPr>
+        <w:t>根据上面的提示，在</w:t>
+      </w:r>
+      <w:r>
+        <w:t>C:\Users\Administrator\.ssh</w:t>
+      </w:r>
+      <w:r>
+        <w:rPr>
+          <w:rFonts w:hint="eastAsia"/>
+        </w:rPr>
+        <w:t>目录下找到</w:t>
+      </w:r>
+      <w:r>
+        <w:rPr>
+          <w:rFonts w:hint="eastAsia"/>
+        </w:rPr>
+        <w:t>id_rsa.pub</w:t>
+      </w:r>
+      <w:r>
+        <w:rPr>
+          <w:rFonts w:hint="eastAsia"/>
+        </w:rPr>
+        <w:t>文件</w:t>
+      </w:r>
+    </w:p>
+    <w:p>
+      <w:pPr>
+        <w:pStyle w:val="a4"/>
+        <w:ind w:left="360" w:firstLineChars="0" w:firstLine="0"/>
+      </w:pPr>
+      <w:r>
+        <w:rPr>
+          <w:rFonts w:hint="eastAsia"/>
+          <w:noProof/>
+        </w:rPr>
+        <w:drawing>
+          <wp:inline distT="0" distB="0" distL="0" distR="0">
+            <wp:extent cx="2973705" cy="1733550"/>
+            <wp:effectExtent l="19050" t="0" r="0" b="0"/>
+            <wp:docPr id="49" name="图片 49"/>
+            <wp:cNvGraphicFramePr>
+              <a:graphicFrameLocks xmlns:a="http://schemas.openxmlformats.org/drawingml/2006/main" noChangeAspect="1"/>
+            </wp:cNvGraphicFramePr>
+            <a:graphic xmlns:a="http://schemas.openxmlformats.org/drawingml/2006/main">
+              <a:graphicData uri="http://schemas.openxmlformats.org/drawingml/2006/picture">
+                <pic:pic xmlns:pic="http://schemas.openxmlformats.org/drawingml/2006/picture">
+                  <pic:nvPicPr>
+                    <pic:cNvPr id="0" name="Picture 49"/>
+                    <pic:cNvPicPr>
+                      <a:picLocks noChangeAspect="1" noChangeArrowheads="1"/>
+                    </pic:cNvPicPr>
+                  </pic:nvPicPr>
+                  <pic:blipFill>
+                    <a:blip r:embed="rId17" cstate="print"/>
+                    <a:srcRect/>
+                    <a:stretch>
+                      <a:fillRect/>
+                    </a:stretch>
+                  </pic:blipFill>
+                  <pic:spPr bwMode="auto">
+                    <a:xfrm>
+                      <a:off x="0" y="0"/>
+                      <a:ext cx="2973705" cy="1733550"/>
+                    </a:xfrm>
+                    <a:prstGeom prst="rect">
+                      <a:avLst/>
+                    </a:prstGeom>
+                    <a:noFill/>
+                    <a:ln w="9525">
+                      <a:noFill/>
+                      <a:miter lim="800000"/>
+                      <a:headEnd/>
+                      <a:tailEnd/>
+                    </a:ln>
+                  </pic:spPr>
+                </pic:pic>
+              </a:graphicData>
+            </a:graphic>
+          </wp:inline>
+        </w:drawing>
+      </w:r>
+    </w:p>
+    <w:p>
+      <w:pPr>
+        <w:pStyle w:val="a4"/>
+        <w:numPr>
+          <w:ilvl w:val="0"/>
+          <w:numId w:val="1"/>
+        </w:numPr>
+        <w:ind w:firstLineChars="0"/>
+      </w:pPr>
+      <w:r>
+        <w:rPr>
+          <w:rFonts w:hint="eastAsia"/>
+        </w:rPr>
+        <w:t>将其打开，复制里面的内容，这些内容是</w:t>
+      </w:r>
+      <w:r>
+        <w:rPr>
+          <w:rFonts w:hint="eastAsia"/>
+        </w:rPr>
+        <w:t>ssh key</w:t>
+      </w:r>
+    </w:p>
+    <w:p>
+      <w:pPr>
+        <w:pStyle w:val="a4"/>
+        <w:ind w:left="360" w:firstLineChars="0" w:firstLine="0"/>
+      </w:pPr>
+      <w:r>
+        <w:rPr>
+          <w:rFonts w:hint="eastAsia"/>
+          <w:noProof/>
+        </w:rPr>
+        <w:drawing>
+          <wp:inline distT="0" distB="0" distL="0" distR="0">
+            <wp:extent cx="5274310" cy="1058701"/>
+            <wp:effectExtent l="19050" t="0" r="2540" b="0"/>
+            <wp:docPr id="52" name="图片 52"/>
+            <wp:cNvGraphicFramePr>
+              <a:graphicFrameLocks xmlns:a="http://schemas.openxmlformats.org/drawingml/2006/main" noChangeAspect="1"/>
+            </wp:cNvGraphicFramePr>
+            <a:graphic xmlns:a="http://schemas.openxmlformats.org/drawingml/2006/main">
+              <a:graphicData uri="http://schemas.openxmlformats.org/drawingml/2006/picture">
+                <pic:pic xmlns:pic="http://schemas.openxmlformats.org/drawingml/2006/picture">
+                  <pic:nvPicPr>
+                    <pic:cNvPr id="0" name="Picture 52"/>
+                    <pic:cNvPicPr>
+                      <a:picLocks noChangeAspect="1" noChangeArrowheads="1"/>
+                    </pic:cNvPicPr>
+                  </pic:nvPicPr>
+                  <pic:blipFill>
+                    <a:blip r:embed="rId18" cstate="print"/>
+                    <a:srcRect/>
+                    <a:stretch>
+                      <a:fillRect/>
+                    </a:stretch>
+                  </pic:blipFill>
+                  <pic:spPr bwMode="auto">
+                    <a:xfrm>
+                      <a:off x="0" y="0"/>
+                      <a:ext cx="5274310" cy="1058701"/>
+                    </a:xfrm>
+                    <a:prstGeom prst="rect">
+                      <a:avLst/>
+                    </a:prstGeom>
+                    <a:noFill/>
+                    <a:ln w="9525">
+                      <a:noFill/>
+                      <a:miter lim="800000"/>
+                      <a:headEnd/>
+                      <a:tailEnd/>
+                    </a:ln>
+                  </pic:spPr>
+                </pic:pic>
+              </a:graphicData>
+            </a:graphic>
+          </wp:inline>
+        </w:drawing>
+      </w:r>
+    </w:p>
+    <w:p>
+      <w:pPr>
+        <w:pStyle w:val="a4"/>
+        <w:numPr>
+          <w:ilvl w:val="0"/>
+          <w:numId w:val="1"/>
+        </w:numPr>
+        <w:ind w:firstLineChars="0"/>
+      </w:pPr>
+      <w:r>
+        <w:rPr>
+          <w:rFonts w:hint="eastAsia"/>
+        </w:rPr>
+        <w:t>回到</w:t>
+      </w:r>
+      <w:r>
+        <w:rPr>
+          <w:rFonts w:hint="eastAsia"/>
+        </w:rPr>
+        <w:t>GitHub</w:t>
+      </w:r>
+      <w:r>
+        <w:rPr>
+          <w:rFonts w:hint="eastAsia"/>
+        </w:rPr>
+        <w:t>页面，找到</w:t>
+      </w:r>
+      <w:r>
+        <w:rPr>
+          <w:rFonts w:hint="eastAsia"/>
+        </w:rPr>
+        <w:t>Settings</w:t>
+      </w:r>
+    </w:p>
+    <w:p>
+      <w:pPr>
+        <w:pStyle w:val="a4"/>
+        <w:ind w:left="360" w:firstLineChars="0" w:firstLine="0"/>
+      </w:pPr>
+      <w:r>
+        <w:rPr>
+          <w:noProof/>
+        </w:rPr>
+        <w:lastRenderedPageBreak/>
+        <w:drawing>
+          <wp:inline distT="0" distB="0" distL="0" distR="0">
+            <wp:extent cx="2616200" cy="3363595"/>
+            <wp:effectExtent l="19050" t="0" r="0" b="0"/>
+            <wp:docPr id="10" name="图片 10"/>
+            <wp:cNvGraphicFramePr>
+              <a:graphicFrameLocks xmlns:a="http://schemas.openxmlformats.org/drawingml/2006/main" noChangeAspect="1"/>
+            </wp:cNvGraphicFramePr>
+            <a:graphic xmlns:a="http://schemas.openxmlformats.org/drawingml/2006/main">
+              <a:graphicData uri="http://schemas.openxmlformats.org/drawingml/2006/picture">
+                <pic:pic xmlns:pic="http://schemas.openxmlformats.org/drawingml/2006/picture">
+                  <pic:nvPicPr>
+                    <pic:cNvPr id="0" name="Picture 10"/>
+                    <pic:cNvPicPr>
+                      <a:picLocks noChangeAspect="1" noChangeArrowheads="1"/>
+                    </pic:cNvPicPr>
+                  </pic:nvPicPr>
+                  <pic:blipFill>
+                    <a:blip r:embed="rId19" cstate="print"/>
+                    <a:srcRect/>
+                    <a:stretch>
+                      <a:fillRect/>
+                    </a:stretch>
+                  </pic:blipFill>
+                  <pic:spPr bwMode="auto">
+                    <a:xfrm>
+                      <a:off x="0" y="0"/>
+                      <a:ext cx="2616200" cy="3363595"/>
+                    </a:xfrm>
+                    <a:prstGeom prst="rect">
+                      <a:avLst/>
+                    </a:prstGeom>
+                    <a:noFill/>
+                    <a:ln w="9525">
+                      <a:noFill/>
+                      <a:miter lim="800000"/>
+                      <a:headEnd/>
+                      <a:tailEnd/>
+                    </a:ln>
+                  </pic:spPr>
+                </pic:pic>
+              </a:graphicData>
+            </a:graphic>
+          </wp:inline>
+        </w:drawing>
+      </w:r>
+    </w:p>
+    <w:p>
+      <w:pPr>
+        <w:pStyle w:val="a4"/>
+        <w:numPr>
+          <w:ilvl w:val="0"/>
+          <w:numId w:val="1"/>
+        </w:numPr>
+        <w:ind w:firstLineChars="0"/>
+      </w:pPr>
+      <w:r>
+        <w:rPr>
+          <w:rFonts w:hint="eastAsia"/>
+        </w:rPr>
+        <w:t>找到</w:t>
+      </w:r>
+      <w:r>
+        <w:rPr>
+          <w:rFonts w:hint="eastAsia"/>
+        </w:rPr>
+        <w:t>SSh and GPG keys</w:t>
+      </w:r>
+      <w:r>
+        <w:rPr>
+          <w:rFonts w:hint="eastAsia"/>
+        </w:rPr>
+        <w:t>，点击</w:t>
+      </w:r>
+      <w:r>
+        <w:rPr>
+          <w:rFonts w:hint="eastAsia"/>
+        </w:rPr>
+        <w:t>New SSH key</w:t>
+      </w:r>
+      <w:r>
+        <w:rPr>
+          <w:rFonts w:hint="eastAsia"/>
+        </w:rPr>
+        <w:t>按钮</w:t>
+      </w:r>
+    </w:p>
+    <w:p>
+      <w:pPr>
+        <w:pStyle w:val="a4"/>
+        <w:ind w:left="360" w:firstLineChars="0" w:firstLine="0"/>
+      </w:pPr>
+      <w:r>
+        <w:rPr>
+          <w:noProof/>
+        </w:rPr>
+        <w:drawing>
+          <wp:inline distT="0" distB="0" distL="0" distR="0">
+            <wp:extent cx="5274310" cy="1427655"/>
+            <wp:effectExtent l="19050" t="0" r="2540" b="0"/>
+            <wp:docPr id="13" name="图片 13"/>
+            <wp:cNvGraphicFramePr>
+              <a:graphicFrameLocks xmlns:a="http://schemas.openxmlformats.org/drawingml/2006/main" noChangeAspect="1"/>
+            </wp:cNvGraphicFramePr>
+            <a:graphic xmlns:a="http://schemas.openxmlformats.org/drawingml/2006/main">
+              <a:graphicData uri="http://schemas.openxmlformats.org/drawingml/2006/picture">
+                <pic:pic xmlns:pic="http://schemas.openxmlformats.org/drawingml/2006/picture">
+                  <pic:nvPicPr>
+                    <pic:cNvPr id="0" name="Picture 13"/>
+                    <pic:cNvPicPr>
+                      <a:picLocks noChangeAspect="1" noChangeArrowheads="1"/>
+                    </pic:cNvPicPr>
+                  </pic:nvPicPr>
+                  <pic:blipFill>
+                    <a:blip r:embed="rId20" cstate="print"/>
+                    <a:srcRect/>
+                    <a:stretch>
+                      <a:fillRect/>
+                    </a:stretch>
+                  </pic:blipFill>
+                  <pic:spPr bwMode="auto">
+                    <a:xfrm>
+                      <a:off x="0" y="0"/>
+                      <a:ext cx="5274310" cy="1427655"/>
+                    </a:xfrm>
+                    <a:prstGeom prst="rect">
+                      <a:avLst/>
+                    </a:prstGeom>
+                    <a:noFill/>
+                    <a:ln w="9525">
+                      <a:noFill/>
+                      <a:miter lim="800000"/>
+                      <a:headEnd/>
+                      <a:tailEnd/>
+                    </a:ln>
+                  </pic:spPr>
+                </pic:pic>
+              </a:graphicData>
+            </a:graphic>
+          </wp:inline>
+        </w:drawing>
+      </w:r>
+    </w:p>
+    <w:p>
+      <w:pPr>
+        <w:pStyle w:val="a4"/>
+        <w:numPr>
+          <w:ilvl w:val="0"/>
+          <w:numId w:val="1"/>
+        </w:numPr>
+        <w:ind w:firstLineChars="0"/>
+      </w:pPr>
+      <w:r>
+        <w:rPr>
+          <w:rFonts w:hint="eastAsia"/>
+        </w:rPr>
+        <w:t>在</w:t>
+      </w:r>
+      <w:r>
+        <w:rPr>
+          <w:rFonts w:hint="eastAsia"/>
+        </w:rPr>
+        <w:t>Key</w:t>
+      </w:r>
+      <w:r>
+        <w:rPr>
+          <w:rFonts w:hint="eastAsia"/>
+        </w:rPr>
+        <w:t>输入框中粘贴刚刚复制的</w:t>
+      </w:r>
+      <w:r>
+        <w:rPr>
+          <w:rFonts w:hint="eastAsia"/>
+        </w:rPr>
+        <w:t>SSH key</w:t>
+      </w:r>
+      <w:r>
+        <w:rPr>
+          <w:rFonts w:hint="eastAsia"/>
+        </w:rPr>
+        <w:t>，</w:t>
+      </w:r>
+      <w:r>
+        <w:rPr>
+          <w:rFonts w:hint="eastAsia"/>
+        </w:rPr>
+        <w:t>Title</w:t>
+      </w:r>
+      <w:r>
+        <w:rPr>
+          <w:rFonts w:hint="eastAsia"/>
+        </w:rPr>
+        <w:t>中可以填写不同的计算机或用户标识，以便便于区分，然后点击</w:t>
+      </w:r>
+      <w:r>
+        <w:rPr>
+          <w:rFonts w:hint="eastAsia"/>
+        </w:rPr>
+        <w:t xml:space="preserve"> Add SSH key</w:t>
+      </w:r>
+      <w:r>
+        <w:rPr>
+          <w:rFonts w:hint="eastAsia"/>
+        </w:rPr>
+        <w:t>按钮</w:t>
+      </w:r>
+    </w:p>
+    <w:p>
+      <w:pPr>
+        <w:pStyle w:val="a4"/>
+        <w:ind w:left="360" w:firstLineChars="0" w:firstLine="0"/>
+      </w:pPr>
+      <w:r>
+        <w:rPr>
+          <w:noProof/>
+        </w:rPr>
+        <w:drawing>
+          <wp:inline distT="0" distB="0" distL="0" distR="0">
+            <wp:extent cx="5274310" cy="2818363"/>
+            <wp:effectExtent l="19050" t="0" r="2540" b="0"/>
+            <wp:docPr id="16" name="图片 16"/>
+            <wp:cNvGraphicFramePr>
+              <a:graphicFrameLocks xmlns:a="http://schemas.openxmlformats.org/drawingml/2006/main" noChangeAspect="1"/>
+            </wp:cNvGraphicFramePr>
+            <a:graphic xmlns:a="http://schemas.openxmlformats.org/drawingml/2006/main">
+              <a:graphicData uri="http://schemas.openxmlformats.org/drawingml/2006/picture">
+                <pic:pic xmlns:pic="http://schemas.openxmlformats.org/drawingml/2006/picture">
+                  <pic:nvPicPr>
+                    <pic:cNvPr id="0" name="Picture 16"/>
+                    <pic:cNvPicPr>
+                      <a:picLocks noChangeAspect="1" noChangeArrowheads="1"/>
+                    </pic:cNvPicPr>
+                  </pic:nvPicPr>
+                  <pic:blipFill>
+                    <a:blip r:embed="rId21" cstate="print"/>
+                    <a:srcRect/>
+                    <a:stretch>
+                      <a:fillRect/>
+                    </a:stretch>
+                  </pic:blipFill>
+                  <pic:spPr bwMode="auto">
+                    <a:xfrm>
+                      <a:off x="0" y="0"/>
+                      <a:ext cx="5274310" cy="2818363"/>
+                    </a:xfrm>
+                    <a:prstGeom prst="rect">
+                      <a:avLst/>
+                    </a:prstGeom>
+                    <a:noFill/>
+                    <a:ln w="9525">
+                      <a:noFill/>
+                      <a:miter lim="800000"/>
+                      <a:headEnd/>
+                      <a:tailEnd/>
+                    </a:ln>
+                  </pic:spPr>
+                </pic:pic>
+              </a:graphicData>
+            </a:graphic>
+          </wp:inline>
+        </w:drawing>
+      </w:r>
+    </w:p>
+    <w:p>
+      <w:pPr>
+        <w:pStyle w:val="a4"/>
+        <w:numPr>
+          <w:ilvl w:val="0"/>
+          <w:numId w:val="1"/>
+        </w:numPr>
+        <w:ind w:firstLineChars="0"/>
+      </w:pPr>
+      <w:r>
+        <w:rPr>
+          <w:rFonts w:hint="eastAsia"/>
+        </w:rPr>
+        <w:t>会要求输入</w:t>
+      </w:r>
+      <w:r>
+        <w:rPr>
+          <w:rFonts w:hint="eastAsia"/>
+        </w:rPr>
+        <w:t>GitHub</w:t>
+      </w:r>
+      <w:r>
+        <w:rPr>
+          <w:rFonts w:hint="eastAsia"/>
+        </w:rPr>
+        <w:t>的密码</w:t>
+      </w:r>
+    </w:p>
+    <w:p>
+      <w:pPr>
+        <w:pStyle w:val="a4"/>
+        <w:ind w:left="360" w:firstLineChars="0" w:firstLine="0"/>
+      </w:pPr>
+      <w:r>
+        <w:rPr>
+          <w:noProof/>
+        </w:rPr>
+        <w:lastRenderedPageBreak/>
+        <w:drawing>
+          <wp:inline distT="0" distB="0" distL="0" distR="0">
+            <wp:extent cx="3721100" cy="2170430"/>
+            <wp:effectExtent l="19050" t="0" r="0" b="0"/>
+            <wp:docPr id="19" name="图片 19"/>
+            <wp:cNvGraphicFramePr>
+              <a:graphicFrameLocks xmlns:a="http://schemas.openxmlformats.org/drawingml/2006/main" noChangeAspect="1"/>
+            </wp:cNvGraphicFramePr>
+            <a:graphic xmlns:a="http://schemas.openxmlformats.org/drawingml/2006/main">
+              <a:graphicData uri="http://schemas.openxmlformats.org/drawingml/2006/picture">
+                <pic:pic xmlns:pic="http://schemas.openxmlformats.org/drawingml/2006/picture">
+                  <pic:nvPicPr>
+                    <pic:cNvPr id="0" name="Picture 19"/>
+                    <pic:cNvPicPr>
+                      <a:picLocks noChangeAspect="1" noChangeArrowheads="1"/>
+                    </pic:cNvPicPr>
+                  </pic:nvPicPr>
+                  <pic:blipFill>
+                    <a:blip r:embed="rId22" cstate="print"/>
+                    <a:srcRect/>
+                    <a:stretch>
+                      <a:fillRect/>
+                    </a:stretch>
+                  </pic:blipFill>
+                  <pic:spPr bwMode="auto">
+                    <a:xfrm>
+                      <a:off x="0" y="0"/>
+                      <a:ext cx="3721100" cy="2170430"/>
+                    </a:xfrm>
+                    <a:prstGeom prst="rect">
+                      <a:avLst/>
+                    </a:prstGeom>
+                    <a:noFill/>
+                    <a:ln w="9525">
+                      <a:noFill/>
+                      <a:miter lim="800000"/>
+                      <a:headEnd/>
+                      <a:tailEnd/>
+                    </a:ln>
+                  </pic:spPr>
+                </pic:pic>
+              </a:graphicData>
+            </a:graphic>
+          </wp:inline>
+        </w:drawing>
+      </w:r>
+    </w:p>
+    <w:p>
+      <w:pPr>
+        <w:pStyle w:val="a4"/>
+        <w:numPr>
+          <w:ilvl w:val="0"/>
+          <w:numId w:val="1"/>
+        </w:numPr>
+        <w:ind w:firstLineChars="0"/>
+      </w:pPr>
+      <w:r>
+        <w:rPr>
+          <w:rFonts w:hint="eastAsia"/>
+        </w:rPr>
+        <w:t>密码输入后，会出现下面的页面</w:t>
+      </w:r>
+    </w:p>
+    <w:p>
+      <w:pPr>
+        <w:pStyle w:val="a4"/>
+        <w:ind w:left="360" w:firstLineChars="0" w:firstLine="0"/>
+      </w:pPr>
+      <w:r>
+        <w:rPr>
+          <w:noProof/>
+        </w:rPr>
+        <w:drawing>
+          <wp:inline distT="0" distB="0" distL="0" distR="0">
+            <wp:extent cx="5274310" cy="2386233"/>
+            <wp:effectExtent l="19050" t="0" r="2540" b="0"/>
+            <wp:docPr id="22" name="图片 22"/>
+            <wp:cNvGraphicFramePr>
+              <a:graphicFrameLocks xmlns:a="http://schemas.openxmlformats.org/drawingml/2006/main" noChangeAspect="1"/>
+            </wp:cNvGraphicFramePr>
+            <a:graphic xmlns:a="http://schemas.openxmlformats.org/drawingml/2006/main">
+              <a:graphicData uri="http://schemas.openxmlformats.org/drawingml/2006/picture">
+                <pic:pic xmlns:pic="http://schemas.openxmlformats.org/drawingml/2006/picture">
+                  <pic:nvPicPr>
+                    <pic:cNvPr id="0" name="Picture 22"/>
+                    <pic:cNvPicPr>
+                      <a:picLocks noChangeAspect="1" noChangeArrowheads="1"/>
+                    </pic:cNvPicPr>
+                  </pic:nvPicPr>
+                  <pic:blipFill>
+                    <a:blip r:embed="rId23" cstate="print"/>
+                    <a:srcRect/>
+                    <a:stretch>
+                      <a:fillRect/>
+                    </a:stretch>
+                  </pic:blipFill>
+                  <pic:spPr bwMode="auto">
+                    <a:xfrm>
+                      <a:off x="0" y="0"/>
+                      <a:ext cx="5274310" cy="2386233"/>
+                    </a:xfrm>
+                    <a:prstGeom prst="rect">
+                      <a:avLst/>
+                    </a:prstGeom>
+                    <a:noFill/>
+                    <a:ln w="9525">
+                      <a:noFill/>
+                      <a:miter lim="800000"/>
+                      <a:headEnd/>
+                      <a:tailEnd/>
+                    </a:ln>
+                  </pic:spPr>
+                </pic:pic>
+              </a:graphicData>
+            </a:graphic>
+          </wp:inline>
+        </w:drawing>
+      </w:r>
+    </w:p>
+    <w:p>
+      <w:pPr>
+        <w:pStyle w:val="a4"/>
+        <w:numPr>
+          <w:ilvl w:val="0"/>
+          <w:numId w:val="1"/>
+        </w:numPr>
+        <w:ind w:firstLineChars="0"/>
+      </w:pPr>
+      <w:r>
+        <w:rPr>
+          <w:rFonts w:hint="eastAsia"/>
+        </w:rPr>
+        <w:t>可以使用命令</w:t>
+      </w:r>
+      <w:r>
+        <w:rPr>
+          <w:rFonts w:hint="eastAsia"/>
+        </w:rPr>
+        <w:t xml:space="preserve">ssh </w:t>
+      </w:r>
+      <w:r>
+        <w:t>–</w:t>
+      </w:r>
+      <w:r>
+        <w:rPr>
+          <w:rFonts w:hint="eastAsia"/>
+        </w:rPr>
+        <w:t xml:space="preserve">T </w:t>
+      </w:r>
+      <w:hyperlink r:id="rId24" w:history="1">
+        <w:r>
+          <w:rPr>
+            <w:rStyle w:val="a5"/>
+            <w:rFonts w:hint="eastAsia"/>
+          </w:rPr>
+          <w:t>git@github.com</w:t>
+        </w:r>
+        <w:r>
+          <w:rPr>
+            <w:rStyle w:val="a5"/>
+            <w:rFonts w:hint="eastAsia"/>
+          </w:rPr>
+          <w:t>来验证</w:t>
+        </w:r>
+        <w:r>
+          <w:rPr>
+            <w:rStyle w:val="a5"/>
+            <w:rFonts w:hint="eastAsia"/>
+          </w:rPr>
+          <w:t>SSH</w:t>
+        </w:r>
+      </w:hyperlink>
+      <w:r>
+        <w:rPr>
+          <w:rFonts w:hint="eastAsia"/>
+        </w:rPr>
+        <w:t xml:space="preserve"> key</w:t>
+      </w:r>
+      <w:r>
+        <w:rPr>
+          <w:rFonts w:hint="eastAsia"/>
+        </w:rPr>
+        <w:t>添加是否成功</w:t>
+      </w:r>
+    </w:p>
+    <w:p>
+      <w:pPr>
+        <w:pStyle w:val="a4"/>
+        <w:ind w:left="360" w:firstLineChars="0" w:firstLine="0"/>
+      </w:pPr>
+      <w:r>
+        <w:rPr>
+          <w:noProof/>
+        </w:rPr>
+        <w:drawing>
+          <wp:inline distT="0" distB="0" distL="0" distR="0">
+            <wp:extent cx="1725295" cy="191135"/>
+            <wp:effectExtent l="19050" t="0" r="8255" b="0"/>
+            <wp:docPr id="25" name="图片 25"/>
+            <wp:cNvGraphicFramePr>
+              <a:graphicFrameLocks xmlns:a="http://schemas.openxmlformats.org/drawingml/2006/main" noChangeAspect="1"/>
+            </wp:cNvGraphicFramePr>
+            <a:graphic xmlns:a="http://schemas.openxmlformats.org/drawingml/2006/main">
+              <a:graphicData uri="http://schemas.openxmlformats.org/drawingml/2006/picture">
+                <pic:pic xmlns:pic="http://schemas.openxmlformats.org/drawingml/2006/picture">
+                  <pic:nvPicPr>
+                    <pic:cNvPr id="0" name="Picture 25"/>
+                    <pic:cNvPicPr>
+                      <a:picLocks noChangeAspect="1" noChangeArrowheads="1"/>
+                    </pic:cNvPicPr>
+                  </pic:nvPicPr>
+                  <pic:blipFill>
+                    <a:blip r:embed="rId25" cstate="print"/>
+                    <a:srcRect/>
+                    <a:stretch>
+                      <a:fillRect/>
+                    </a:stretch>
+                  </pic:blipFill>
+                  <pic:spPr bwMode="auto">
+                    <a:xfrm>
+                      <a:off x="0" y="0"/>
+                      <a:ext cx="1725295" cy="191135"/>
+                    </a:xfrm>
+                    <a:prstGeom prst="rect">
+                      <a:avLst/>
+                    </a:prstGeom>
+                    <a:noFill/>
+                    <a:ln w="9525">
+                      <a:noFill/>
+                      <a:miter lim="800000"/>
+                      <a:headEnd/>
+                      <a:tailEnd/>
+                    </a:ln>
+                  </pic:spPr>
+                </pic:pic>
+              </a:graphicData>
+            </a:graphic>
+          </wp:inline>
+        </w:drawing>
+      </w:r>
+    </w:p>
+    <w:p>
+      <w:pPr>
+        <w:pStyle w:val="a4"/>
+        <w:numPr>
+          <w:ilvl w:val="0"/>
+          <w:numId w:val="1"/>
+        </w:numPr>
+        <w:ind w:firstLineChars="0"/>
+      </w:pPr>
+      <w:r>
+        <w:rPr>
+          <w:rFonts w:hint="eastAsia"/>
+        </w:rPr>
+        <w:t>出现如下提示，说明</w:t>
+      </w:r>
+      <w:r>
+        <w:rPr>
+          <w:rFonts w:hint="eastAsia"/>
+        </w:rPr>
+        <w:t>SSH key</w:t>
+      </w:r>
+      <w:r>
+        <w:rPr>
+          <w:rFonts w:hint="eastAsia"/>
+        </w:rPr>
+        <w:t>已经添加成功</w:t>
+      </w:r>
+    </w:p>
+    <w:p>
+      <w:pPr>
+        <w:pStyle w:val="a4"/>
+        <w:ind w:left="360" w:firstLineChars="0" w:firstLine="0"/>
+      </w:pPr>
+      <w:r>
+        <w:rPr>
+          <w:noProof/>
+        </w:rPr>
+        <w:drawing>
+          <wp:inline distT="0" distB="0" distL="0" distR="0">
+            <wp:extent cx="5274310" cy="656205"/>
+            <wp:effectExtent l="19050" t="0" r="2540" b="0"/>
+            <wp:docPr id="28" name="图片 28"/>
+            <wp:cNvGraphicFramePr>
+              <a:graphicFrameLocks xmlns:a="http://schemas.openxmlformats.org/drawingml/2006/main" noChangeAspect="1"/>
+            </wp:cNvGraphicFramePr>
+            <a:graphic xmlns:a="http://schemas.openxmlformats.org/drawingml/2006/main">
+              <a:graphicData uri="http://schemas.openxmlformats.org/drawingml/2006/picture">
+                <pic:pic xmlns:pic="http://schemas.openxmlformats.org/drawingml/2006/picture">
+                  <pic:nvPicPr>
+                    <pic:cNvPr id="0" name="Picture 28"/>
+                    <pic:cNvPicPr>
+                      <a:picLocks noChangeAspect="1" noChangeArrowheads="1"/>
+                    </pic:cNvPicPr>
+                  </pic:nvPicPr>
+                  <pic:blipFill>
+                    <a:blip r:embed="rId26" cstate="print"/>
+                    <a:srcRect/>
+                    <a:stretch>
+                      <a:fillRect/>
+                    </a:stretch>
+                  </pic:blipFill>
+                  <pic:spPr bwMode="auto">
+                    <a:xfrm>
+                      <a:off x="0" y="0"/>
+                      <a:ext cx="5274310" cy="656205"/>
+                    </a:xfrm>
+                    <a:prstGeom prst="rect">
+                      <a:avLst/>
+                    </a:prstGeom>
+                    <a:noFill/>
+                    <a:ln w="9525">
+                      <a:noFill/>
+                      <a:miter lim="800000"/>
+                      <a:headEnd/>
+                      <a:tailEnd/>
+                    </a:ln>
+                  </pic:spPr>
+                </pic:pic>
+              </a:graphicData>
+            </a:graphic>
+          </wp:inline>
+        </w:drawing>
+      </w:r>
+    </w:p>
+    <w:p>
+      <w:pPr>
+        <w:pStyle w:val="a4"/>
+        <w:numPr>
+          <w:ilvl w:val="0"/>
+          <w:numId w:val="1"/>
+        </w:numPr>
+        <w:ind w:firstLineChars="0"/>
+      </w:pPr>
+      <w:r>
+        <w:rPr>
+          <w:rFonts w:hint="eastAsia"/>
+        </w:rPr>
+        <w:t>通过</w:t>
+      </w:r>
+      <w:r>
+        <w:rPr>
+          <w:rFonts w:hint="eastAsia"/>
+        </w:rPr>
+        <w:t xml:space="preserve">git config </w:t>
+      </w:r>
+      <w:r>
+        <w:t>–</w:t>
+      </w:r>
+      <w:r>
+        <w:rPr>
+          <w:rFonts w:hint="eastAsia"/>
+        </w:rPr>
+        <w:t>global user.name</w:t>
+      </w:r>
+      <w:r>
+        <w:rPr>
+          <w:rFonts w:hint="eastAsia"/>
+        </w:rPr>
+        <w:t>和</w:t>
+      </w:r>
+      <w:r>
+        <w:rPr>
+          <w:rFonts w:hint="eastAsia"/>
+        </w:rPr>
+        <w:t xml:space="preserve">git config </w:t>
+      </w:r>
+      <w:r>
+        <w:t>–</w:t>
+      </w:r>
+      <w:r>
+        <w:rPr>
+          <w:rFonts w:hint="eastAsia"/>
+        </w:rPr>
+        <w:t xml:space="preserve">global user.email </w:t>
+      </w:r>
+      <w:r>
+        <w:rPr>
+          <w:rFonts w:hint="eastAsia"/>
+        </w:rPr>
+        <w:t>来设置用户名和邮箱地址，如下，注意</w:t>
+      </w:r>
+      <w:r>
+        <w:rPr>
+          <w:rFonts w:hint="eastAsia"/>
+        </w:rPr>
+        <w:t>global</w:t>
+      </w:r>
+      <w:r>
+        <w:rPr>
+          <w:rFonts w:hint="eastAsia"/>
+        </w:rPr>
+        <w:t>前是两个小横杠</w:t>
+      </w:r>
+    </w:p>
+    <w:p>
+      <w:pPr>
+        <w:pStyle w:val="a4"/>
+        <w:ind w:left="360" w:firstLineChars="0" w:firstLine="0"/>
+        <w:rPr>
+          <w:rFonts w:hint="eastAsia"/>
+        </w:rPr>
+      </w:pPr>
+      <w:r>
+        <w:rPr>
+          <w:noProof/>
+        </w:rPr>
+        <w:drawing>
+          <wp:inline distT="0" distB="0" distL="0" distR="0">
+            <wp:extent cx="3601720" cy="659765"/>
+            <wp:effectExtent l="19050" t="0" r="0" b="0"/>
+            <wp:docPr id="31" name="图片 31"/>
+            <wp:cNvGraphicFramePr>
+              <a:graphicFrameLocks xmlns:a="http://schemas.openxmlformats.org/drawingml/2006/main" noChangeAspect="1"/>
+            </wp:cNvGraphicFramePr>
+            <a:graphic xmlns:a="http://schemas.openxmlformats.org/drawingml/2006/main">
+              <a:graphicData uri="http://schemas.openxmlformats.org/drawingml/2006/picture">
+                <pic:pic xmlns:pic="http://schemas.openxmlformats.org/drawingml/2006/picture">
+                  <pic:nvPicPr>
+                    <pic:cNvPr id="0" name="Picture 31"/>
+                    <pic:cNvPicPr>
+                      <a:picLocks noChangeAspect="1" noChangeArrowheads="1"/>
+                    </pic:cNvPicPr>
+                  </pic:nvPicPr>
+                  <pic:blipFill>
+                    <a:blip r:embed="rId27" cstate="print"/>
+                    <a:srcRect/>
+                    <a:stretch>
+                      <a:fillRect/>
+                    </a:stretch>
+                  </pic:blipFill>
+                  <pic:spPr bwMode="auto">
+                    <a:xfrm>
+                      <a:off x="0" y="0"/>
+                      <a:ext cx="3601720" cy="659765"/>
+                    </a:xfrm>
+                    <a:prstGeom prst="rect">
+                      <a:avLst/>
+                    </a:prstGeom>
+                    <a:noFill/>
+                    <a:ln w="9525">
+                      <a:noFill/>
+                      <a:miter lim="800000"/>
+                      <a:headEnd/>
+                      <a:tailEnd/>
+                    </a:ln>
+                  </pic:spPr>
+                </pic:pic>
+              </a:graphicData>
+            </a:graphic>
+          </wp:inline>
+        </w:drawing>
+      </w:r>
+    </w:p>
+    <w:p>
+      <w:pPr>
+        <w:pStyle w:val="a4"/>
+        <w:numPr>
+          <w:ilvl w:val="0"/>
+          <w:numId w:val="1"/>
+        </w:numPr>
+        <w:ind w:firstLineChars="0"/>
+      </w:pPr>
+      <w:r>
+        <w:rPr>
+          <w:rFonts w:hint="eastAsia"/>
+        </w:rPr>
+        <w:t>下面要将</w:t>
+      </w:r>
+      <w:r>
+        <w:rPr>
+          <w:rFonts w:hint="eastAsia"/>
+        </w:rPr>
+        <w:t>GitHub</w:t>
+      </w:r>
+      <w:r>
+        <w:rPr>
+          <w:rFonts w:hint="eastAsia"/>
+        </w:rPr>
+        <w:t>上建立的仓库</w:t>
+      </w:r>
+      <w:r>
+        <w:rPr>
+          <w:rFonts w:hint="eastAsia"/>
+        </w:rPr>
+        <w:t>clone</w:t>
+      </w:r>
+      <w:r>
+        <w:rPr>
+          <w:rFonts w:hint="eastAsia"/>
+        </w:rPr>
+        <w:t>下来，</w:t>
+      </w:r>
       <w:r>
         <w:rPr>
           <w:rFonts w:hint="eastAsia"/>
         </w:rPr>
         <w:t>使用</w:t>
       </w:r>
-      <w:proofErr w:type="spellStart"/>
       <w:r>
         <w:rPr>
           <w:rFonts w:hint="eastAsia"/>
         </w:rPr>
         <w:t>cd</w:t>
       </w:r>
-      <w:proofErr w:type="spellEnd"/>
       <w:r>
         <w:rPr>
           <w:rFonts w:hint="eastAsia"/>
@@ -687,7 +1927,7 @@
                     </pic:cNvPicPr>
                   </pic:nvPicPr>
                   <pic:blipFill>
-                    <a:blip r:embed="rId11" cstate="print"/>
+                    <a:blip r:embed="rId28" cstate="print"/>
                     <a:srcRect/>
                     <a:stretch>
                       <a:fillRect/>
@@ -731,14 +1971,12 @@
         </w:rPr>
         <w:t>回到</w:t>
       </w:r>
-      <w:proofErr w:type="spellStart"/>
       <w:r>
         <w:rPr>
           <w:rFonts w:hint="eastAsia"/>
         </w:rPr>
         <w:t>GitHub</w:t>
       </w:r>
-      <w:proofErr w:type="spellEnd"/>
       <w:r>
         <w:rPr>
           <w:rFonts w:hint="eastAsia"/>
@@ -798,7 +2036,7 @@
                     </pic:cNvPicPr>
                   </pic:nvPicPr>
                   <pic:blipFill>
-                    <a:blip r:embed="rId12" cstate="print"/>
+                    <a:blip r:embed="rId29" cstate="print"/>
                     <a:srcRect/>
                     <a:stretch>
                       <a:fillRect/>
@@ -842,19 +2080,11 @@
         </w:rPr>
         <w:t>在</w:t>
       </w:r>
-      <w:proofErr w:type="spellStart"/>
-      <w:r>
-        <w:rPr>
-          <w:rFonts w:hint="eastAsia"/>
-        </w:rPr>
-        <w:t>Git</w:t>
-      </w:r>
-      <w:proofErr w:type="spellEnd"/>
-      <w:r>
-        <w:rPr>
-          <w:rFonts w:hint="eastAsia"/>
-        </w:rPr>
-        <w:t xml:space="preserve"> Bash</w:t>
+      <w:r>
+        <w:rPr>
+          <w:rFonts w:hint="eastAsia"/>
+        </w:rPr>
+        <w:t>Git Bash</w:t>
       </w:r>
       <w:r>
         <w:rPr>
@@ -866,21 +2096,7 @@
         <w:rPr>
           <w:rFonts w:hint="eastAsia"/>
         </w:rPr>
-        <w:t xml:space="preserve"> </w:t>
-      </w:r>
-      <w:proofErr w:type="spellStart"/>
-      <w:r>
-        <w:rPr>
-          <w:rFonts w:hint="eastAsia"/>
-        </w:rPr>
-        <w:t>git</w:t>
-      </w:r>
-      <w:proofErr w:type="spellEnd"/>
-      <w:r>
-        <w:rPr>
-          <w:rFonts w:hint="eastAsia"/>
-        </w:rPr>
-        <w:t xml:space="preserve"> clone </w:t>
+        <w:t xml:space="preserve"> git clone </w:t>
       </w:r>
       <w:r>
         <w:rPr>
@@ -917,7 +2133,7 @@
                     </pic:cNvPicPr>
                   </pic:nvPicPr>
                   <pic:blipFill>
-                    <a:blip r:embed="rId13" cstate="print"/>
+                    <a:blip r:embed="rId30" cstate="print"/>
                     <a:srcRect/>
                     <a:stretch>
                       <a:fillRect/>
@@ -955,14 +2171,12 @@
         </w:numPr>
         <w:ind w:firstLineChars="0"/>
       </w:pPr>
-      <w:proofErr w:type="spellStart"/>
       <w:r>
         <w:rPr>
           <w:rFonts w:hint="eastAsia"/>
         </w:rPr>
         <w:t>GitHub</w:t>
       </w:r>
-      <w:proofErr w:type="spellEnd"/>
       <w:r>
         <w:rPr>
           <w:rFonts w:hint="eastAsia"/>
@@ -987,14 +2201,12 @@
         </w:rPr>
         <w:t>文件夹就是我们在</w:t>
       </w:r>
-      <w:proofErr w:type="spellStart"/>
       <w:r>
         <w:rPr>
           <w:rFonts w:hint="eastAsia"/>
         </w:rPr>
         <w:t>GitHub</w:t>
       </w:r>
-      <w:proofErr w:type="spellEnd"/>
       <w:r>
         <w:rPr>
           <w:rFonts w:hint="eastAsia"/>
@@ -1036,7 +2248,7 @@
                     </pic:cNvPicPr>
                   </pic:nvPicPr>
                   <pic:blipFill>
-                    <a:blip r:embed="rId14" cstate="print"/>
+                    <a:blip r:embed="rId31" cstate="print"/>
                     <a:srcRect/>
                     <a:stretch>
                       <a:fillRect/>
@@ -1110,7 +2322,7 @@
                     </pic:cNvPicPr>
                   </pic:nvPicPr>
                   <pic:blipFill>
-                    <a:blip r:embed="rId15" cstate="print"/>
+                    <a:blip r:embed="rId32" cstate="print"/>
                     <a:srcRect/>
                     <a:stretch>
                       <a:fillRect/>
@@ -1154,19 +2366,11 @@
         </w:rPr>
         <w:t>在</w:t>
       </w:r>
-      <w:proofErr w:type="spellStart"/>
-      <w:r>
-        <w:rPr>
-          <w:rFonts w:hint="eastAsia"/>
-        </w:rPr>
-        <w:t>Git</w:t>
-      </w:r>
-      <w:proofErr w:type="spellEnd"/>
-      <w:r>
-        <w:rPr>
-          <w:rFonts w:hint="eastAsia"/>
-        </w:rPr>
-        <w:t xml:space="preserve"> Bash</w:t>
+      <w:r>
+        <w:rPr>
+          <w:rFonts w:hint="eastAsia"/>
+        </w:rPr>
+        <w:t>Git Bash</w:t>
       </w:r>
       <w:r>
         <w:rPr>
@@ -1174,14 +2378,12 @@
         </w:rPr>
         <w:t>中，通过</w:t>
       </w:r>
-      <w:proofErr w:type="spellStart"/>
       <w:r>
         <w:rPr>
           <w:rFonts w:hint="eastAsia"/>
         </w:rPr>
         <w:t>cd</w:t>
       </w:r>
-      <w:proofErr w:type="spellEnd"/>
       <w:r>
         <w:rPr>
           <w:rFonts w:hint="eastAsia"/>
@@ -1223,7 +2425,7 @@
                     </pic:cNvPicPr>
                   </pic:nvPicPr>
                   <pic:blipFill>
-                    <a:blip r:embed="rId16" cstate="print"/>
+                    <a:blip r:embed="rId33" cstate="print"/>
                     <a:srcRect/>
                     <a:stretch>
                       <a:fillRect/>
@@ -1267,19 +2469,11 @@
         </w:rPr>
         <w:t>通过</w:t>
       </w:r>
-      <w:proofErr w:type="spellStart"/>
-      <w:r>
-        <w:rPr>
-          <w:rFonts w:hint="eastAsia"/>
-        </w:rPr>
-        <w:t>git</w:t>
-      </w:r>
-      <w:proofErr w:type="spellEnd"/>
-      <w:r>
-        <w:rPr>
-          <w:rFonts w:hint="eastAsia"/>
-        </w:rPr>
-        <w:t xml:space="preserve"> add .</w:t>
+      <w:r>
+        <w:rPr>
+          <w:rFonts w:hint="eastAsia"/>
+        </w:rPr>
+        <w:t>git add .</w:t>
       </w:r>
       <w:r>
         <w:rPr>
@@ -1287,14 +2481,12 @@
         </w:rPr>
         <w:t>命令将项目中所有的文件都上传至</w:t>
       </w:r>
-      <w:proofErr w:type="spellStart"/>
       <w:r>
         <w:rPr>
           <w:rFonts w:hint="eastAsia"/>
         </w:rPr>
         <w:t>GitHub</w:t>
       </w:r>
-      <w:proofErr w:type="spellEnd"/>
     </w:p>
     <w:p>
       <w:pPr>
@@ -1324,7 +2516,7 @@
                     </pic:cNvPicPr>
                   </pic:nvPicPr>
                   <pic:blipFill>
-                    <a:blip r:embed="rId17" cstate="print"/>
+                    <a:blip r:embed="rId34" cstate="print"/>
                     <a:srcRect/>
                     <a:stretch>
                       <a:fillRect/>
@@ -1368,19 +2560,11 @@
         </w:rPr>
         <w:t>通过</w:t>
       </w:r>
-      <w:proofErr w:type="spellStart"/>
-      <w:r>
-        <w:rPr>
-          <w:rFonts w:hint="eastAsia"/>
-        </w:rPr>
-        <w:t>git</w:t>
-      </w:r>
-      <w:proofErr w:type="spellEnd"/>
-      <w:r>
-        <w:rPr>
-          <w:rFonts w:hint="eastAsia"/>
-        </w:rPr>
-        <w:t xml:space="preserve"> commit </w:t>
+      <w:r>
+        <w:rPr>
+          <w:rFonts w:hint="eastAsia"/>
+        </w:rPr>
+        <w:t xml:space="preserve">git commit </w:t>
       </w:r>
       <w:r>
         <w:t>–</w:t>
@@ -1432,7 +2616,7 @@
                     </pic:cNvPicPr>
                   </pic:nvPicPr>
                   <pic:blipFill>
-                    <a:blip r:embed="rId18" cstate="print"/>
+                    <a:blip r:embed="rId35" cstate="print"/>
                     <a:srcRect/>
                     <a:stretch>
                       <a:fillRect/>
@@ -1476,19 +2660,11 @@
         </w:rPr>
         <w:t>通过</w:t>
       </w:r>
-      <w:proofErr w:type="spellStart"/>
-      <w:r>
-        <w:rPr>
-          <w:rFonts w:hint="eastAsia"/>
-        </w:rPr>
-        <w:t>git</w:t>
-      </w:r>
-      <w:proofErr w:type="spellEnd"/>
-      <w:r>
-        <w:rPr>
-          <w:rFonts w:hint="eastAsia"/>
-        </w:rPr>
-        <w:t xml:space="preserve"> push </w:t>
+      <w:r>
+        <w:rPr>
+          <w:rFonts w:hint="eastAsia"/>
+        </w:rPr>
+        <w:t xml:space="preserve">git push </w:t>
       </w:r>
       <w:r>
         <w:t>–</w:t>
@@ -1534,7 +2710,7 @@
                     </pic:cNvPicPr>
                   </pic:nvPicPr>
                   <pic:blipFill>
-                    <a:blip r:embed="rId19" cstate="print"/>
+                    <a:blip r:embed="rId36" cstate="print"/>
                     <a:srcRect/>
                     <a:stretch>
                       <a:fillRect/>
@@ -1578,14 +2754,12 @@
         </w:rPr>
         <w:t>回到</w:t>
       </w:r>
-      <w:proofErr w:type="spellStart"/>
       <w:r>
         <w:rPr>
           <w:rFonts w:hint="eastAsia"/>
         </w:rPr>
         <w:t>GitHub</w:t>
       </w:r>
-      <w:proofErr w:type="spellEnd"/>
       <w:r>
         <w:rPr>
           <w:rFonts w:hint="eastAsia"/>
@@ -1622,7 +2796,7 @@
                     </pic:cNvPicPr>
                   </pic:nvPicPr>
                   <pic:blipFill>
-                    <a:blip r:embed="rId20" cstate="print"/>
+                    <a:blip r:embed="rId37" cstate="print"/>
                     <a:srcRect/>
                     <a:stretch>
                       <a:fillRect/>
@@ -1691,7 +2865,7 @@
                     </pic:cNvPicPr>
                   </pic:nvPicPr>
                   <pic:blipFill>
-                    <a:blip r:embed="rId21" cstate="print"/>
+                    <a:blip r:embed="rId38" cstate="print"/>
                     <a:srcRect/>
                     <a:stretch>
                       <a:fillRect/>
@@ -1728,6 +2902,105 @@
           <w:numId w:val="1"/>
         </w:numPr>
         <w:ind w:firstLineChars="0"/>
+        <w:rPr>
+          <w:rFonts w:hint="eastAsia"/>
+        </w:rPr>
+      </w:pPr>
+      <w:r>
+        <w:rPr>
+          <w:rFonts w:hint="eastAsia"/>
+        </w:rPr>
+        <w:t>如果要将</w:t>
+      </w:r>
+      <w:r>
+        <w:rPr>
+          <w:rFonts w:hint="eastAsia"/>
+        </w:rPr>
+        <w:t>GitHub</w:t>
+      </w:r>
+      <w:r>
+        <w:rPr>
+          <w:rFonts w:hint="eastAsia"/>
+        </w:rPr>
+        <w:t>上的内容更新到本地，可以使用</w:t>
+      </w:r>
+      <w:r>
+        <w:rPr>
+          <w:rFonts w:hint="eastAsia"/>
+        </w:rPr>
+        <w:t>git pull</w:t>
+      </w:r>
+      <w:r>
+        <w:rPr>
+          <w:rFonts w:hint="eastAsia"/>
+        </w:rPr>
+        <w:t>命令</w:t>
+      </w:r>
+    </w:p>
+    <w:p>
+      <w:pPr>
+        <w:pStyle w:val="a4"/>
+        <w:ind w:left="360" w:firstLineChars="0" w:firstLine="0"/>
+        <w:rPr>
+          <w:rFonts w:hint="eastAsia"/>
+        </w:rPr>
+      </w:pPr>
+      <w:r>
+        <w:drawing>
+          <wp:inline distT="0" distB="0" distL="0" distR="0">
+            <wp:extent cx="4754880" cy="1454785"/>
+            <wp:effectExtent l="19050" t="0" r="7620" b="0"/>
+            <wp:docPr id="29" name="图片 1"/>
+            <wp:cNvGraphicFramePr>
+              <a:graphicFrameLocks xmlns:a="http://schemas.openxmlformats.org/drawingml/2006/main" noChangeAspect="1"/>
+            </wp:cNvGraphicFramePr>
+            <a:graphic xmlns:a="http://schemas.openxmlformats.org/drawingml/2006/main">
+              <a:graphicData uri="http://schemas.openxmlformats.org/drawingml/2006/picture">
+                <pic:pic xmlns:pic="http://schemas.openxmlformats.org/drawingml/2006/picture">
+                  <pic:nvPicPr>
+                    <pic:cNvPr id="0" name="Picture 1"/>
+                    <pic:cNvPicPr>
+                      <a:picLocks noChangeAspect="1" noChangeArrowheads="1"/>
+                    </pic:cNvPicPr>
+                  </pic:nvPicPr>
+                  <pic:blipFill>
+                    <a:blip r:embed="rId39" cstate="print"/>
+                    <a:srcRect/>
+                    <a:stretch>
+                      <a:fillRect/>
+                    </a:stretch>
+                  </pic:blipFill>
+                  <pic:spPr bwMode="auto">
+                    <a:xfrm>
+                      <a:off x="0" y="0"/>
+                      <a:ext cx="4754880" cy="1454785"/>
+                    </a:xfrm>
+                    <a:prstGeom prst="rect">
+                      <a:avLst/>
+                    </a:prstGeom>
+                    <a:noFill/>
+                    <a:ln w="9525">
+                      <a:noFill/>
+                      <a:miter lim="800000"/>
+                      <a:headEnd/>
+                      <a:tailEnd/>
+                    </a:ln>
+                  </pic:spPr>
+                </pic:pic>
+              </a:graphicData>
+            </a:graphic>
+          </wp:inline>
+        </w:drawing>
+      </w:r>
+    </w:p>
+    <w:p>
+      <w:pPr>
+        <w:pStyle w:val="a4"/>
+        <w:numPr>
+          <w:ilvl w:val="0"/>
+          <w:numId w:val="1"/>
+        </w:numPr>
+        <w:ind w:firstLineChars="0"/>
       </w:pPr>
     </w:p>
     <w:p>
@@ -1793,6 +3066,44 @@
     </w:sectPr>
   </w:body>
 </w:document>
+</file>
+
+<file path=word/endnotes.xml><?xml version="1.0" encoding="utf-8"?>
+<w:endnotes xmlns:ve="http://schemas.openxmlformats.org/markup-compatibility/2006" xmlns:o="urn:schemas-microsoft-com:office:office" xmlns:r="http://schemas.openxmlformats.org/officeDocument/2006/relationships" xmlns:m="http://schemas.openxmlformats.org/officeDocument/2006/math" xmlns:v="urn:schemas-microsoft-com:vml" xmlns:wp="http://schemas.openxmlformats.org/drawingml/2006/wordprocessingDrawing" xmlns:w10="urn:schemas-microsoft-com:office:word" xmlns:w="http://schemas.openxmlformats.org/wordprocessingml/2006/main" xmlns:wne="http://schemas.microsoft.com/office/word/2006/wordml">
+  <w:endnote w:type="separator" w:id="-1">
+    <w:p>
+      <w:r>
+        <w:separator/>
+      </w:r>
+    </w:p>
+  </w:endnote>
+  <w:endnote w:type="continuationSeparator" w:id="0">
+    <w:p>
+      <w:r>
+        <w:continuationSeparator/>
+      </w:r>
+    </w:p>
+  </w:endnote>
+</w:endnotes>
+</file>
+
+<file path=word/footnotes.xml><?xml version="1.0" encoding="utf-8"?>
+<w:footnotes xmlns:ve="http://schemas.openxmlformats.org/markup-compatibility/2006" xmlns:o="urn:schemas-microsoft-com:office:office" xmlns:r="http://schemas.openxmlformats.org/officeDocument/2006/relationships" xmlns:m="http://schemas.openxmlformats.org/officeDocument/2006/math" xmlns:v="urn:schemas-microsoft-com:vml" xmlns:wp="http://schemas.openxmlformats.org/drawingml/2006/wordprocessingDrawing" xmlns:w10="urn:schemas-microsoft-com:office:word" xmlns:w="http://schemas.openxmlformats.org/wordprocessingml/2006/main" xmlns:wne="http://schemas.microsoft.com/office/word/2006/wordml">
+  <w:footnote w:type="separator" w:id="-1">
+    <w:p>
+      <w:r>
+        <w:separator/>
+      </w:r>
+    </w:p>
+  </w:footnote>
+  <w:footnote w:type="continuationSeparator" w:id="0">
+    <w:p>
+      <w:r>
+        <w:continuationSeparator/>
+      </w:r>
+    </w:p>
+  </w:footnote>
+</w:footnotes>
 </file>
 
 <file path=word/numbering.xml><?xml version="1.0" encoding="utf-8"?>
@@ -2126,6 +3437,75 @@
     <w:rPr>
       <w:color w:val="0000FF" w:themeColor="hyperlink"/>
       <w:u w:val="single"/>
+    </w:rPr>
+  </w:style>
+  <w:style w:type="paragraph" w:styleId="a6">
+    <w:name w:val="header"/>
+    <w:basedOn w:val="a"/>
+    <w:link w:val="Char0"/>
+    <w:uiPriority w:val="99"/>
+    <w:semiHidden/>
+    <w:unhideWhenUsed/>
+    <w:rsid w:val="00500F09"/>
+    <w:pPr>
+      <w:pBdr>
+        <w:bottom w:val="single" w:sz="6" w:space="1" w:color="auto"/>
+      </w:pBdr>
+      <w:tabs>
+        <w:tab w:val="center" w:pos="4153"/>
+        <w:tab w:val="right" w:pos="8306"/>
+      </w:tabs>
+      <w:snapToGrid w:val="0"/>
+      <w:jc w:val="center"/>
+    </w:pPr>
+    <w:rPr>
+      <w:sz w:val="18"/>
+      <w:szCs w:val="18"/>
+    </w:rPr>
+  </w:style>
+  <w:style w:type="character" w:customStyle="1" w:styleId="Char0">
+    <w:name w:val="页眉 Char"/>
+    <w:basedOn w:val="a0"/>
+    <w:link w:val="a6"/>
+    <w:uiPriority w:val="99"/>
+    <w:semiHidden/>
+    <w:rsid w:val="00500F09"/>
+    <w:rPr>
+      <w:sz w:val="18"/>
+      <w:szCs w:val="18"/>
+    </w:rPr>
+  </w:style>
+  <w:style w:type="paragraph" w:styleId="a7">
+    <w:name w:val="footer"/>
+    <w:basedOn w:val="a"/>
+    <w:link w:val="Char1"/>
+    <w:uiPriority w:val="99"/>
+    <w:semiHidden/>
+    <w:unhideWhenUsed/>
+    <w:rsid w:val="00500F09"/>
+    <w:pPr>
+      <w:tabs>
+        <w:tab w:val="center" w:pos="4153"/>
+        <w:tab w:val="right" w:pos="8306"/>
+      </w:tabs>
+      <w:snapToGrid w:val="0"/>
+      <w:jc w:val="left"/>
+    </w:pPr>
+    <w:rPr>
+      <w:sz w:val="18"/>
+      <w:szCs w:val="18"/>
+    </w:rPr>
+  </w:style>
+  <w:style w:type="character" w:customStyle="1" w:styleId="Char1">
+    <w:name w:val="页脚 Char"/>
+    <w:basedOn w:val="a0"/>
+    <w:link w:val="a7"/>
+    <w:uiPriority w:val="99"/>
+    <w:semiHidden/>
+    <w:rsid w:val="00500F09"/>
+    <w:rPr>
+      <w:sz w:val="18"/>
+      <w:szCs w:val="18"/>
     </w:rPr>
   </w:style>
 </w:styles>

--- a/GitHub入门使用说明.docx
+++ b/GitHub入门使用说明.docx
@@ -608,9 +608,6 @@
           <w:numId w:val="1"/>
         </w:numPr>
         <w:ind w:firstLineChars="0"/>
-        <w:rPr>
-          <w:rFonts w:hint="eastAsia"/>
-        </w:rPr>
       </w:pPr>
       <w:r>
         <w:rPr>
@@ -1785,9 +1782,6 @@
       <w:pPr>
         <w:pStyle w:val="a4"/>
         <w:ind w:left="360" w:firstLineChars="0" w:firstLine="0"/>
-        <w:rPr>
-          <w:rFonts w:hint="eastAsia"/>
-        </w:rPr>
       </w:pPr>
       <w:r>
         <w:rPr>
@@ -2902,9 +2896,6 @@
           <w:numId w:val="1"/>
         </w:numPr>
         <w:ind w:firstLineChars="0"/>
-        <w:rPr>
-          <w:rFonts w:hint="eastAsia"/>
-        </w:rPr>
       </w:pPr>
       <w:r>
         <w:rPr>
@@ -2941,11 +2932,11 @@
       <w:pPr>
         <w:pStyle w:val="a4"/>
         <w:ind w:left="360" w:firstLineChars="0" w:firstLine="0"/>
-        <w:rPr>
-          <w:rFonts w:hint="eastAsia"/>
-        </w:rPr>
-      </w:pPr>
-      <w:r>
+      </w:pPr>
+      <w:r>
+        <w:rPr>
+          <w:noProof/>
+        </w:rPr>
         <w:drawing>
           <wp:inline distT="0" distB="0" distL="0" distR="0">
             <wp:extent cx="4754880" cy="1454785"/>
